--- a/Documentation/EECS2311 User Manual (Group 4).docx
+++ b/Documentation/EECS2311 User Manual (Group 4).docx
@@ -4025,7 +4025,6 @@
       <w:pPr>
         <w:spacing w:line="360" w:lineRule="auto"/>
         <w:ind w:left="720" w:firstLine="0"/>
-        <w:jc w:val="center"/>
         <w:rPr>
           <w:sz w:val="24"/>
           <w:szCs w:val="24"/>
@@ -4049,12 +4048,12 @@
             <wp:extent cx="3811425" cy="3358050"/>
             <wp:effectExtent b="0" l="0" r="0" t="0"/>
             <wp:wrapTopAndBottom distB="114300" distT="114300"/>
-            <wp:docPr id="1" name="image5.png"/>
+            <wp:docPr id="1" name="image2.png"/>
             <a:graphic>
               <a:graphicData uri="http://schemas.openxmlformats.org/drawingml/2006/picture">
                 <pic:pic>
                   <pic:nvPicPr>
-                    <pic:cNvPr id="0" name="image5.png"/>
+                    <pic:cNvPr id="0" name="image2.png"/>
                     <pic:cNvPicPr preferRelativeResize="0"/>
                   </pic:nvPicPr>
                   <pic:blipFill>
@@ -4078,44 +4077,6 @@
           </wp:anchor>
         </w:drawing>
       </w:r>
-    </w:p>
-    <w:p>
-      <w:pPr>
-        <w:numPr>
-          <w:ilvl w:val="0"/>
-          <w:numId w:val="3"/>
-        </w:numPr>
-        <w:spacing w:line="360" w:lineRule="auto"/>
-        <w:ind w:left="720" w:hanging="360"/>
-        <w:rPr>
-          <w:sz w:val="24"/>
-          <w:szCs w:val="24"/>
-          <w:u w:val="none"/>
-        </w:rPr>
-      </w:pPr>
-      <w:r>
-        <w:rPr>
-          <w:sz w:val="24"/>
-          <w:szCs w:val="24"/>
-          <w:rtl w:val="0"/>
-        </w:rPr>
-        <w:t xml:space="preserve">You will be presented with a window to enter the composer and title of the tab, these fields are optional. Once satisfied, please click next to continue.       </w:t>
-      </w:r>
-    </w:p>
-    <w:p>
-      <w:pPr>
-        <w:spacing w:line="360" w:lineRule="auto"/>
-        <w:ind w:left="720" w:firstLine="0"/>
-        <w:rPr>
-          <w:sz w:val="24"/>
-          <w:szCs w:val="24"/>
-        </w:rPr>
-      </w:pPr>
-      <w:r>
-        <w:rPr>
-          <w:rtl w:val="0"/>
-        </w:rPr>
-      </w:r>
       <w:r>
         <w:drawing>
           <wp:anchor allowOverlap="1" behindDoc="0" distB="114300" distT="114300" distL="114300" distR="114300" hidden="0" layoutInCell="1" locked="0" relativeHeight="0" simplePos="0">
@@ -4129,12 +4090,12 @@
             <wp:extent cx="3810000" cy="3341077"/>
             <wp:effectExtent b="0" l="0" r="0" t="0"/>
             <wp:wrapTopAndBottom distB="114300" distT="114300"/>
-            <wp:docPr id="4" name="image3.png"/>
+            <wp:docPr id="4" name="image7.png"/>
             <a:graphic>
               <a:graphicData uri="http://schemas.openxmlformats.org/drawingml/2006/picture">
                 <pic:pic>
                   <pic:nvPicPr>
-                    <pic:cNvPr id="0" name="image3.png"/>
+                    <pic:cNvPr id="0" name="image7.png"/>
                     <pic:cNvPicPr preferRelativeResize="0"/>
                   </pic:nvPicPr>
                   <pic:blipFill>
@@ -4319,12 +4280,12 @@
           <wp:inline distB="114300" distT="114300" distL="114300" distR="114300">
             <wp:extent cx="1619250" cy="590550"/>
             <wp:effectExtent b="12700" l="12700" r="12700" t="12700"/>
-            <wp:docPr id="7" name="image1.png"/>
+            <wp:docPr id="6" name="image5.png"/>
             <a:graphic>
               <a:graphicData uri="http://schemas.openxmlformats.org/drawingml/2006/picture">
                 <pic:pic>
                   <pic:nvPicPr>
-                    <pic:cNvPr id="0" name="image1.png"/>
+                    <pic:cNvPr id="0" name="image5.png"/>
                     <pic:cNvPicPr preferRelativeResize="0"/>
                   </pic:nvPicPr>
                   <pic:blipFill>
@@ -4522,14 +4483,14 @@
         </w:rPr>
         <w:drawing>
           <wp:inline distB="114300" distT="114300" distL="114300" distR="114300">
-            <wp:extent cx="4359275" cy="3855359"/>
+            <wp:extent cx="4785319" cy="4220938"/>
             <wp:effectExtent b="0" l="0" r="0" t="0"/>
-            <wp:docPr id="3" name="image4.png"/>
+            <wp:docPr id="5" name="image1.png"/>
             <a:graphic>
               <a:graphicData uri="http://schemas.openxmlformats.org/drawingml/2006/picture">
                 <pic:pic>
                   <pic:nvPicPr>
-                    <pic:cNvPr id="0" name="image4.png"/>
+                    <pic:cNvPr id="0" name="image1.png"/>
                     <pic:cNvPicPr preferRelativeResize="0"/>
                   </pic:nvPicPr>
                   <pic:blipFill>
@@ -4542,7 +4503,7 @@
                   <pic:spPr>
                     <a:xfrm>
                       <a:off x="0" y="0"/>
-                      <a:ext cx="4359275" cy="3855359"/>
+                      <a:ext cx="4785319" cy="4220938"/>
                     </a:xfrm>
                     <a:prstGeom prst="rect"/>
                     <a:ln/>
@@ -4559,7 +4520,7 @@
           <w:szCs w:val="24"/>
           <w:rtl w:val="0"/>
         </w:rPr>
-        <w:t xml:space="preserve">         </w:t>
+        <w:t xml:space="preserve">        </w:t>
       </w:r>
     </w:p>
     <w:p>
@@ -4581,12 +4542,12 @@
           <wp:inline distB="114300" distT="114300" distL="114300" distR="114300">
             <wp:extent cx="3788857" cy="2690637"/>
             <wp:effectExtent b="0" l="0" r="0" t="0"/>
-            <wp:docPr id="2" name="image2.jpg"/>
+            <wp:docPr id="2" name="image6.jpg"/>
             <a:graphic>
               <a:graphicData uri="http://schemas.openxmlformats.org/drawingml/2006/picture">
                 <pic:pic>
                   <pic:nvPicPr>
-                    <pic:cNvPr id="0" name="image2.jpg"/>
+                    <pic:cNvPr id="0" name="image6.jpg"/>
                     <pic:cNvPicPr preferRelativeResize="0"/>
                   </pic:nvPicPr>
                   <pic:blipFill>
@@ -4627,19 +4588,89 @@
       </w:pPr>
       <w:r>
         <w:rPr>
+          <w:rtl w:val="0"/>
+        </w:rPr>
+      </w:r>
+    </w:p>
+    <w:p>
+      <w:pPr>
+        <w:spacing w:line="360" w:lineRule="auto"/>
+        <w:ind w:left="0" w:firstLine="0"/>
+        <w:rPr>
+          <w:sz w:val="24"/>
+          <w:szCs w:val="24"/>
+        </w:rPr>
+      </w:pPr>
+      <w:r>
+        <w:rPr>
+          <w:sz w:val="24"/>
+          <w:szCs w:val="24"/>
+          <w:rtl w:val="0"/>
+        </w:rPr>
+        <w:t xml:space="preserve">                          </w:t>
+      </w:r>
+    </w:p>
+    <w:p>
+      <w:pPr>
+        <w:spacing w:line="360" w:lineRule="auto"/>
+        <w:ind w:left="0" w:firstLine="0"/>
+        <w:rPr>
+          <w:sz w:val="24"/>
+          <w:szCs w:val="24"/>
+        </w:rPr>
+      </w:pPr>
+      <w:r>
+        <w:rPr>
+          <w:rtl w:val="0"/>
+        </w:rPr>
+      </w:r>
+    </w:p>
+    <w:p>
+      <w:pPr>
+        <w:numPr>
+          <w:ilvl w:val="1"/>
+          <w:numId w:val="3"/>
+        </w:numPr>
+        <w:spacing w:line="360" w:lineRule="auto"/>
+        <w:ind w:left="1440" w:hanging="360"/>
+        <w:rPr>
+          <w:sz w:val="24"/>
+          <w:szCs w:val="24"/>
+        </w:rPr>
+      </w:pPr>
+      <w:r>
+        <w:rPr>
+          <w:sz w:val="24"/>
+          <w:szCs w:val="24"/>
+          <w:rtl w:val="0"/>
+        </w:rPr>
+        <w:t xml:space="preserve">If you would like to make any modifications, such as adding a title, or a composer, please hit the “Modifications” button and add whatever you’d like.</w:t>
+      </w:r>
+    </w:p>
+    <w:p>
+      <w:pPr>
+        <w:spacing w:line="360" w:lineRule="auto"/>
+        <w:ind w:left="0" w:firstLine="0"/>
+        <w:rPr>
+          <w:sz w:val="24"/>
+          <w:szCs w:val="24"/>
+        </w:rPr>
+      </w:pPr>
+      <w:r>
+        <w:rPr>
           <w:sz w:val="24"/>
           <w:szCs w:val="24"/>
         </w:rPr>
         <w:drawing>
           <wp:inline distB="114300" distT="114300" distL="114300" distR="114300">
-            <wp:extent cx="4464597" cy="3935237"/>
+            <wp:extent cx="5731200" cy="5054600"/>
             <wp:effectExtent b="0" l="0" r="0" t="0"/>
-            <wp:docPr id="5" name="image7.png"/>
+            <wp:docPr id="7" name="image3.png"/>
             <a:graphic>
               <a:graphicData uri="http://schemas.openxmlformats.org/drawingml/2006/picture">
                 <pic:pic>
                   <pic:nvPicPr>
-                    <pic:cNvPr id="0" name="image7.png"/>
+                    <pic:cNvPr id="0" name="image3.png"/>
                     <pic:cNvPicPr preferRelativeResize="0"/>
                   </pic:nvPicPr>
                   <pic:blipFill>
@@ -4652,7 +4683,7 @@
                   <pic:spPr>
                     <a:xfrm>
                       <a:off x="0" y="0"/>
-                      <a:ext cx="4464597" cy="3935237"/>
+                      <a:ext cx="5731200" cy="5054600"/>
                     </a:xfrm>
                     <a:prstGeom prst="rect"/>
                     <a:ln/>
@@ -4671,61 +4702,6 @@
     </w:p>
     <w:p>
       <w:pPr>
-        <w:spacing w:line="360" w:lineRule="auto"/>
-        <w:ind w:left="0" w:firstLine="0"/>
-        <w:rPr>
-          <w:sz w:val="24"/>
-          <w:szCs w:val="24"/>
-        </w:rPr>
-      </w:pPr>
-      <w:r>
-        <w:rPr>
-          <w:sz w:val="24"/>
-          <w:szCs w:val="24"/>
-          <w:rtl w:val="0"/>
-        </w:rPr>
-        <w:t xml:space="preserve">                          </w:t>
-      </w:r>
-    </w:p>
-    <w:p>
-      <w:pPr>
-        <w:spacing w:line="360" w:lineRule="auto"/>
-        <w:ind w:left="0" w:firstLine="0"/>
-        <w:rPr>
-          <w:sz w:val="24"/>
-          <w:szCs w:val="24"/>
-        </w:rPr>
-      </w:pPr>
-      <w:r>
-        <w:rPr>
-          <w:rtl w:val="0"/>
-        </w:rPr>
-      </w:r>
-    </w:p>
-    <w:p>
-      <w:pPr>
-        <w:numPr>
-          <w:ilvl w:val="1"/>
-          <w:numId w:val="3"/>
-        </w:numPr>
-        <w:spacing w:line="360" w:lineRule="auto"/>
-        <w:ind w:left="1440" w:hanging="360"/>
-        <w:rPr>
-          <w:sz w:val="24"/>
-          <w:szCs w:val="24"/>
-        </w:rPr>
-      </w:pPr>
-      <w:r>
-        <w:rPr>
-          <w:sz w:val="24"/>
-          <w:szCs w:val="24"/>
-          <w:rtl w:val="0"/>
-        </w:rPr>
-        <w:t xml:space="preserve">If you would like to go back to change the composer or title of the tab, click the “Back” button to go to the previous window and make any changes.</w:t>
-      </w:r>
-    </w:p>
-    <w:p>
-      <w:pPr>
         <w:numPr>
           <w:ilvl w:val="0"/>
           <w:numId w:val="3"/>
@@ -4754,14 +4730,14 @@
         </w:rPr>
         <w:drawing>
           <wp:inline distB="114300" distT="114300" distL="114300" distR="114300">
-            <wp:extent cx="5045075" cy="4450058"/>
+            <wp:extent cx="5623011" cy="4959832"/>
             <wp:effectExtent b="0" l="0" r="0" t="0"/>
-            <wp:docPr id="6" name="image6.png"/>
+            <wp:docPr id="3" name="image4.png"/>
             <a:graphic>
               <a:graphicData uri="http://schemas.openxmlformats.org/drawingml/2006/picture">
                 <pic:pic>
                   <pic:nvPicPr>
-                    <pic:cNvPr id="0" name="image6.png"/>
+                    <pic:cNvPr id="0" name="image4.png"/>
                     <pic:cNvPicPr preferRelativeResize="0"/>
                   </pic:nvPicPr>
                   <pic:blipFill>
@@ -4774,7 +4750,7 @@
                   <pic:spPr>
                     <a:xfrm>
                       <a:off x="0" y="0"/>
-                      <a:ext cx="5045075" cy="4450058"/>
+                      <a:ext cx="5623011" cy="4959832"/>
                     </a:xfrm>
                     <a:prstGeom prst="rect"/>
                     <a:ln/>
@@ -4882,7 +4858,7 @@
           <w:szCs w:val="24"/>
           <w:rtl w:val="0"/>
         </w:rPr>
-        <w:t xml:space="preserve">You would like to process another tab, click “Home” to be taken back to the start.</w:t>
+        <w:t xml:space="preserve">You are unsatisfied with the output, hit “Edit” to be brought back to the previous screen to change your tab.</w:t>
       </w:r>
     </w:p>
     <w:p>
@@ -5389,29 +5365,6 @@
     </w:p>
     <w:p>
       <w:pPr>
-        <w:numPr>
-          <w:ilvl w:val="2"/>
-          <w:numId w:val="2"/>
-        </w:numPr>
-        <w:spacing w:line="360" w:lineRule="auto"/>
-        <w:ind w:left="2160" w:hanging="360"/>
-        <w:rPr>
-          <w:sz w:val="24"/>
-          <w:szCs w:val="24"/>
-          <w:u w:val="none"/>
-        </w:rPr>
-      </w:pPr>
-      <w:r>
-        <w:rPr>
-          <w:sz w:val="24"/>
-          <w:szCs w:val="24"/>
-          <w:rtl w:val="0"/>
-        </w:rPr>
-        <w:t xml:space="preserve">The tab must have the string letters in front of each string to process. Some tabs do not have those in front. Please add the string letters to the front of the line (such as “e” to the first line, “b” to the second line, etc.) so that it matches the example tablatures provided.</w:t>
-      </w:r>
-    </w:p>
-    <w:p>
-      <w:pPr>
         <w:pStyle w:val="Heading2"/>
         <w:spacing w:line="360" w:lineRule="auto"/>
         <w:ind w:left="720" w:firstLine="0"/>
@@ -5419,6 +5372,36 @@
       </w:pPr>
       <w:bookmarkStart w:colFirst="0" w:colLast="0" w:name="_ysbxa869tbz6" w:id="21"/>
       <w:bookmarkEnd w:id="21"/>
+      <w:r>
+        <w:rPr>
+          <w:rtl w:val="0"/>
+        </w:rPr>
+      </w:r>
+    </w:p>
+    <w:p>
+      <w:pPr>
+        <w:pStyle w:val="Heading2"/>
+        <w:spacing w:line="360" w:lineRule="auto"/>
+        <w:ind w:left="720" w:firstLine="0"/>
+        <w:rPr/>
+      </w:pPr>
+      <w:bookmarkStart w:colFirst="0" w:colLast="0" w:name="_wcqq6g0xskl" w:id="22"/>
+      <w:bookmarkEnd w:id="22"/>
+      <w:r>
+        <w:rPr>
+          <w:rtl w:val="0"/>
+        </w:rPr>
+      </w:r>
+    </w:p>
+    <w:p>
+      <w:pPr>
+        <w:pStyle w:val="Heading2"/>
+        <w:spacing w:line="360" w:lineRule="auto"/>
+        <w:ind w:left="720" w:firstLine="0"/>
+        <w:rPr/>
+      </w:pPr>
+      <w:bookmarkStart w:colFirst="0" w:colLast="0" w:name="_75tm60r41vqv" w:id="23"/>
+      <w:bookmarkEnd w:id="23"/>
       <w:r>
         <w:rPr>
           <w:rtl w:val="0"/>
@@ -5486,8 +5469,8 @@
         <w:spacing w:line="360" w:lineRule="auto"/>
         <w:rPr/>
       </w:pPr>
-      <w:bookmarkStart w:colFirst="0" w:colLast="0" w:name="_g3nwvidvvk8s" w:id="22"/>
-      <w:bookmarkEnd w:id="22"/>
+      <w:bookmarkStart w:colFirst="0" w:colLast="0" w:name="_g3nwvidvvk8s" w:id="24"/>
+      <w:bookmarkEnd w:id="24"/>
       <w:r>
         <w:rPr>
           <w:rtl w:val="0"/>
@@ -5539,8 +5522,8 @@
         <w:spacing w:line="360" w:lineRule="auto"/>
         <w:rPr/>
       </w:pPr>
-      <w:bookmarkStart w:colFirst="0" w:colLast="0" w:name="_kviyjra3rqdv" w:id="23"/>
-      <w:bookmarkEnd w:id="23"/>
+      <w:bookmarkStart w:colFirst="0" w:colLast="0" w:name="_kviyjra3rqdv" w:id="25"/>
+      <w:bookmarkEnd w:id="25"/>
       <w:r>
         <w:rPr>
           <w:rtl w:val="0"/>
@@ -5599,8 +5582,8 @@
         <w:spacing w:line="360" w:lineRule="auto"/>
         <w:rPr/>
       </w:pPr>
-      <w:bookmarkStart w:colFirst="0" w:colLast="0" w:name="_7mhltrq8jfpt" w:id="24"/>
-      <w:bookmarkEnd w:id="24"/>
+      <w:bookmarkStart w:colFirst="0" w:colLast="0" w:name="_7mhltrq8jfpt" w:id="26"/>
+      <w:bookmarkEnd w:id="26"/>
       <w:r>
         <w:rPr>
           <w:rtl w:val="0"/>
